--- a/Dados.docx
+++ b/Dados.docx
@@ -31,17 +31,36 @@
           <w:rFonts w:ascii="Times New Roman" w:hAnsi="Times New Roman" w:cs="Times New Roman"/>
           <w:sz w:val="24"/>
           <w:szCs w:val="24"/>
+        </w:rPr>
+      </w:pPr>
+      <w:r>
+        <w:rPr>
+          <w:rFonts w:ascii="Times New Roman" w:hAnsi="Times New Roman" w:cs="Times New Roman"/>
+          <w:sz w:val="24"/>
+          <w:szCs w:val="24"/>
           <w:shd w:val="clear" w:color="auto" w:fill="FFFFFF"/>
         </w:rPr>
-      </w:pPr>
-      <w:r>
+        <w:t>Sou Técnico em Desenvolvimento de Sistemas e Bacharel em Ciência da Computação pelo IF Goiano - Campus Iporá, e Mestrando em Ciência da Computação pelo INF/UFG.</w:t>
+      </w:r>
+    </w:p>
+    <w:p>
+      <w:pPr>
+        <w:jc w:val="both"/>
         <w:rPr>
           <w:rFonts w:ascii="Times New Roman" w:hAnsi="Times New Roman" w:cs="Times New Roman"/>
           <w:sz w:val="24"/>
           <w:szCs w:val="24"/>
           <w:shd w:val="clear" w:color="auto" w:fill="FFFFFF"/>
         </w:rPr>
-        <w:t>Técnico em Desenvolvimento de Sistemas e discente do curso Bacharelado em Ciência da Computação pelo IF Goiano - Campus Iporá. Atualmente estou no 7° período com previsão para conclusão em dez/2023.</w:t>
+      </w:pPr>
+      <w:r>
+        <w:rPr>
+          <w:rFonts w:ascii="Times New Roman" w:hAnsi="Times New Roman" w:cs="Times New Roman"/>
+          <w:sz w:val="24"/>
+          <w:szCs w:val="24"/>
+          <w:shd w:val="clear" w:color="auto" w:fill="FFFFFF"/>
+        </w:rPr>
+        <w:t>Sou dedicado, organizado, esforçado, comunicativo, aprendiz rápido e em busca de aprendizagens que agreguem no meu conhecimento pessoal e profissional.</w:t>
       </w:r>
       <w:r>
         <w:rPr>
@@ -58,23 +77,6 @@
           <w:szCs w:val="24"/>
           <w:shd w:val="clear" w:color="auto" w:fill="FFFFFF"/>
         </w:rPr>
-        <w:t>Sou dedicado, organizado, esforçado, comunicativo, aprendiz rápido e em busca de aprendizagens que agreguem no meu conhecimento pessoal e profissional.</w:t>
-      </w:r>
-      <w:r>
-        <w:rPr>
-          <w:rFonts w:ascii="Times New Roman" w:hAnsi="Times New Roman" w:cs="Times New Roman"/>
-          <w:sz w:val="24"/>
-          <w:szCs w:val="24"/>
-        </w:rPr>
-        <w:br/>
-      </w:r>
-      <w:r>
-        <w:rPr>
-          <w:rFonts w:ascii="Times New Roman" w:hAnsi="Times New Roman" w:cs="Times New Roman"/>
-          <w:sz w:val="24"/>
-          <w:szCs w:val="24"/>
-          <w:shd w:val="clear" w:color="auto" w:fill="FFFFFF"/>
-        </w:rPr>
         <w:t>Além disso, busco sempre de alguma forma contribuir com meus conhecimentos a onde quer que eu esteja, afim de ajudar com algo no âmbito empresarial e desenvolver novos conhecimentos.</w:t>
       </w:r>
     </w:p>
@@ -93,7 +95,7 @@
           <w:sz w:val="24"/>
           <w:szCs w:val="24"/>
         </w:rPr>
-        <w:t>Sou Técnico em Desenvolvimento de Sistemas, e estudante de Bacharelado em Ciência da Computação. Atuo na participação de projetos relacionados ao ensino de lógica de programação aos estudantes das escolas públicas, e projetos que envolvam Programação Web.</w:t>
+        <w:t>Atuo na participação de projetos relacionados ao ensino de lógica de programação, programação web e acessibilidade.</w:t>
       </w:r>
     </w:p>
     <w:p>
@@ -965,7 +967,6 @@
           <w:sz w:val="24"/>
           <w:szCs w:val="24"/>
         </w:rPr>
-        <w:lastRenderedPageBreak/>
         <w:t xml:space="preserve">Bolsista em Projeto de Extensão: </w:t>
       </w:r>
       <w:r>
@@ -1053,6 +1054,7 @@
           <w:sz w:val="24"/>
           <w:szCs w:val="24"/>
         </w:rPr>
+        <w:lastRenderedPageBreak/>
         <w:t xml:space="preserve">Ano de Conclusão: </w:t>
       </w:r>
       <w:r>

--- a/Dados.docx
+++ b/Dados.docx
@@ -286,7 +286,104 @@
           <w:sz w:val="24"/>
           <w:szCs w:val="24"/>
         </w:rPr>
-        <w:t>Ano de Conclusão: Não Concluído.</w:t>
+        <w:t xml:space="preserve">Ano de Conclusão: </w:t>
+      </w:r>
+      <w:r>
+        <w:rPr>
+          <w:rFonts w:ascii="Times New Roman" w:hAnsi="Times New Roman" w:cs="Times New Roman"/>
+          <w:sz w:val="24"/>
+          <w:szCs w:val="24"/>
+        </w:rPr>
+        <w:t>12/</w:t>
+      </w:r>
+      <w:r>
+        <w:rPr>
+          <w:rFonts w:ascii="Times New Roman" w:hAnsi="Times New Roman" w:cs="Times New Roman"/>
+          <w:sz w:val="24"/>
+          <w:szCs w:val="24"/>
+        </w:rPr>
+        <w:t>2023</w:t>
+      </w:r>
+      <w:r>
+        <w:rPr>
+          <w:rFonts w:ascii="Times New Roman" w:hAnsi="Times New Roman" w:cs="Times New Roman"/>
+          <w:sz w:val="24"/>
+          <w:szCs w:val="24"/>
+        </w:rPr>
+        <w:t>.</w:t>
+      </w:r>
+    </w:p>
+    <w:p>
+      <w:pPr>
+        <w:pStyle w:val="PargrafodaLista"/>
+        <w:numPr>
+          <w:ilvl w:val="0"/>
+          <w:numId w:val="1"/>
+        </w:numPr>
+        <w:spacing w:line="240" w:lineRule="auto"/>
+        <w:ind w:left="720"/>
+        <w:jc w:val="both"/>
+        <w:rPr>
+          <w:rFonts w:ascii="Times New Roman" w:hAnsi="Times New Roman" w:cs="Times New Roman"/>
+          <w:sz w:val="24"/>
+          <w:szCs w:val="24"/>
+        </w:rPr>
+      </w:pPr>
+      <w:r>
+        <w:rPr>
+          <w:rFonts w:ascii="Times New Roman" w:hAnsi="Times New Roman" w:cs="Times New Roman"/>
+          <w:sz w:val="24"/>
+          <w:szCs w:val="24"/>
+        </w:rPr>
+        <w:t xml:space="preserve">Cursando </w:t>
+      </w:r>
+      <w:r>
+        <w:rPr>
+          <w:rFonts w:ascii="Times New Roman" w:hAnsi="Times New Roman" w:cs="Times New Roman"/>
+          <w:sz w:val="24"/>
+          <w:szCs w:val="24"/>
+        </w:rPr>
+        <w:t>Mestrado</w:t>
+      </w:r>
+      <w:r>
+        <w:rPr>
+          <w:rFonts w:ascii="Times New Roman" w:hAnsi="Times New Roman" w:cs="Times New Roman"/>
+          <w:sz w:val="24"/>
+          <w:szCs w:val="24"/>
+        </w:rPr>
+        <w:t xml:space="preserve"> em Ciência da Computação</w:t>
+      </w:r>
+      <w:r>
+        <w:rPr>
+          <w:rFonts w:ascii="Times New Roman" w:hAnsi="Times New Roman" w:cs="Times New Roman"/>
+          <w:sz w:val="24"/>
+          <w:szCs w:val="24"/>
+        </w:rPr>
+        <w:t xml:space="preserve"> </w:t>
+      </w:r>
+      <w:r>
+        <w:rPr>
+          <w:rFonts w:ascii="Times New Roman" w:hAnsi="Times New Roman" w:cs="Times New Roman"/>
+          <w:sz w:val="24"/>
+          <w:szCs w:val="24"/>
+        </w:rPr>
+        <w:t xml:space="preserve">– </w:t>
+      </w:r>
+      <w:r>
+        <w:rPr>
+          <w:rFonts w:ascii="Times New Roman" w:hAnsi="Times New Roman" w:cs="Times New Roman"/>
+          <w:sz w:val="24"/>
+          <w:szCs w:val="24"/>
+        </w:rPr>
+        <w:t>INF/UFG</w:t>
+      </w:r>
+      <w:r>
+        <w:rPr>
+          <w:rFonts w:ascii="Times New Roman" w:hAnsi="Times New Roman" w:cs="Times New Roman"/>
+          <w:sz w:val="24"/>
+          <w:szCs w:val="24"/>
+        </w:rPr>
+        <w:t>:</w:t>
       </w:r>
     </w:p>
     <w:p>
@@ -311,7 +408,72 @@
           <w:sz w:val="24"/>
           <w:szCs w:val="24"/>
         </w:rPr>
-        <w:t>Previsão de Término: 12/2023</w:t>
+        <w:t xml:space="preserve">Ano de Início: </w:t>
+      </w:r>
+      <w:r>
+        <w:rPr>
+          <w:rFonts w:ascii="Times New Roman" w:hAnsi="Times New Roman" w:cs="Times New Roman"/>
+          <w:sz w:val="24"/>
+          <w:szCs w:val="24"/>
+        </w:rPr>
+        <w:t>03</w:t>
+      </w:r>
+      <w:r>
+        <w:rPr>
+          <w:rFonts w:ascii="Times New Roman" w:hAnsi="Times New Roman" w:cs="Times New Roman"/>
+          <w:sz w:val="24"/>
+          <w:szCs w:val="24"/>
+        </w:rPr>
+        <w:t>/</w:t>
+      </w:r>
+      <w:r>
+        <w:rPr>
+          <w:rFonts w:ascii="Times New Roman" w:hAnsi="Times New Roman" w:cs="Times New Roman"/>
+          <w:sz w:val="24"/>
+          <w:szCs w:val="24"/>
+        </w:rPr>
+        <w:t>2024</w:t>
+      </w:r>
+      <w:r>
+        <w:rPr>
+          <w:rFonts w:ascii="Times New Roman" w:hAnsi="Times New Roman" w:cs="Times New Roman"/>
+          <w:sz w:val="24"/>
+          <w:szCs w:val="24"/>
+        </w:rPr>
+        <w:t>.</w:t>
+      </w:r>
+    </w:p>
+    <w:p>
+      <w:pPr>
+        <w:pStyle w:val="PargrafodaLista"/>
+        <w:numPr>
+          <w:ilvl w:val="1"/>
+          <w:numId w:val="1"/>
+        </w:numPr>
+        <w:spacing w:line="240" w:lineRule="auto"/>
+        <w:ind w:left="1440"/>
+        <w:jc w:val="both"/>
+        <w:rPr>
+          <w:rFonts w:ascii="Times New Roman" w:hAnsi="Times New Roman" w:cs="Times New Roman"/>
+          <w:sz w:val="24"/>
+          <w:szCs w:val="24"/>
+        </w:rPr>
+      </w:pPr>
+      <w:r>
+        <w:rPr>
+          <w:rFonts w:ascii="Times New Roman" w:hAnsi="Times New Roman" w:cs="Times New Roman"/>
+          <w:sz w:val="24"/>
+          <w:szCs w:val="24"/>
+        </w:rPr>
+        <w:t xml:space="preserve">Previsão de Término: </w:t>
+      </w:r>
+      <w:r>
+        <w:rPr>
+          <w:rFonts w:ascii="Times New Roman" w:hAnsi="Times New Roman" w:cs="Times New Roman"/>
+          <w:sz w:val="24"/>
+          <w:szCs w:val="24"/>
+        </w:rPr>
+        <w:t>12/2025.</w:t>
       </w:r>
     </w:p>
     <w:p>
@@ -967,6 +1129,7 @@
           <w:sz w:val="24"/>
           <w:szCs w:val="24"/>
         </w:rPr>
+        <w:lastRenderedPageBreak/>
         <w:t xml:space="preserve">Bolsista em Projeto de Extensão: </w:t>
       </w:r>
       <w:r>
@@ -1054,7 +1217,6 @@
           <w:sz w:val="24"/>
           <w:szCs w:val="24"/>
         </w:rPr>
-        <w:lastRenderedPageBreak/>
         <w:t xml:space="preserve">Ano de Conclusão: </w:t>
       </w:r>
       <w:r>
@@ -1342,8 +1504,26 @@
           <w:rFonts w:ascii="Times New Roman" w:hAnsi="Times New Roman" w:cs="Times New Roman"/>
           <w:sz w:val="24"/>
           <w:szCs w:val="24"/>
-        </w:rPr>
-        <w:t>02/</w:t>
+          <w:u w:val="single"/>
+        </w:rPr>
+        <w:t>1</w:t>
+      </w:r>
+      <w:r>
+        <w:rPr>
+          <w:rFonts w:ascii="Times New Roman" w:hAnsi="Times New Roman" w:cs="Times New Roman"/>
+          <w:sz w:val="24"/>
+          <w:szCs w:val="24"/>
+          <w:u w:val="single"/>
+        </w:rPr>
+        <w:t>2</w:t>
+      </w:r>
+      <w:r>
+        <w:rPr>
+          <w:rFonts w:ascii="Times New Roman" w:hAnsi="Times New Roman" w:cs="Times New Roman"/>
+          <w:sz w:val="24"/>
+          <w:szCs w:val="24"/>
+        </w:rPr>
+        <w:t>/</w:t>
       </w:r>
       <w:r>
         <w:rPr>
